--- a/Fase 2/Evidencias Proyecto/Evidencias de documentación/Evidencia .2/2. Sprint Backlog para el Proyecto.docx
+++ b/Fase 2/Evidencias Proyecto/Evidencias de documentación/Evidencia .2/2. Sprint Backlog para el Proyecto.docx
@@ -255,7 +255,7 @@
           <w:sz w:val="48"/>
           <w:szCs w:val="48"/>
         </w:rPr>
-        <w:t>Épicas e Historias de Usuario</w:t>
+        <w:t xml:space="preserve">Sprint Backlog </w:t>
       </w:r>
     </w:p>
     <w:p>
@@ -666,680 +666,12 @@
       </w:pPr>
       <w:r>
         <w:rPr>
-          <w:rFonts w:eastAsia="Calibri" w:cs="Calibri"/>
-          <w:b/>
-          <w:i/>
-          <w:color w:val="365F91"/>
-          <w:sz w:val="36"/>
-          <w:szCs w:val="36"/>
-        </w:rPr>
-      </w:r>
-    </w:p>
-    <w:p>
-      <w:pPr>
-        <w:pStyle w:val="normal1"/>
-        <w:spacing w:lineRule="auto" w:line="240" w:before="0" w:after="0"/>
-        <w:jc w:val="right"/>
-        <w:rPr>
-          <w:rFonts w:ascii="Calibri" w:hAnsi="Calibri" w:eastAsia="Calibri" w:cs="Calibri"/>
-          <w:b/>
-          <w:i/>
-          <w:i/>
-          <w:color w:val="365F91"/>
-          <w:sz w:val="36"/>
-          <w:szCs w:val="36"/>
-        </w:rPr>
-      </w:pPr>
-      <w:r>
-        <w:rPr>
-          <w:rFonts w:eastAsia="Calibri" w:cs="Calibri"/>
-          <w:b/>
-          <w:i/>
-          <w:color w:val="365F91"/>
-          <w:sz w:val="36"/>
-          <w:szCs w:val="36"/>
-        </w:rPr>
-      </w:r>
-    </w:p>
-    <w:p>
-      <w:pPr>
-        <w:pStyle w:val="normal1"/>
-        <w:spacing w:lineRule="auto" w:line="240" w:before="0" w:after="0"/>
-        <w:jc w:val="right"/>
-        <w:rPr>
-          <w:rFonts w:ascii="Calibri" w:hAnsi="Calibri" w:eastAsia="Calibri" w:cs="Calibri"/>
-          <w:b/>
-          <w:i/>
-          <w:i/>
-          <w:color w:val="365F91"/>
-          <w:sz w:val="36"/>
-          <w:szCs w:val="36"/>
-        </w:rPr>
-      </w:pPr>
-      <w:r>
-        <w:rPr>
-          <w:rFonts w:eastAsia="Calibri" w:cs="Calibri"/>
-          <w:b/>
-          <w:i/>
-          <w:color w:val="365F91"/>
-          <w:sz w:val="36"/>
-          <w:szCs w:val="36"/>
-        </w:rPr>
-      </w:r>
-    </w:p>
-    <w:p>
-      <w:pPr>
-        <w:pStyle w:val="normal1"/>
-        <w:spacing w:lineRule="auto" w:line="240" w:before="0" w:after="0"/>
-        <w:jc w:val="right"/>
-        <w:rPr>
-          <w:rFonts w:ascii="Calibri" w:hAnsi="Calibri" w:eastAsia="Calibri" w:cs="Calibri"/>
-          <w:b/>
-          <w:i/>
-          <w:i/>
-          <w:color w:val="365F91"/>
-          <w:sz w:val="36"/>
-          <w:szCs w:val="36"/>
-        </w:rPr>
-      </w:pPr>
-      <w:r>
-        <w:rPr>
-          <w:rFonts w:eastAsia="Calibri" w:cs="Calibri"/>
-          <w:b/>
-          <w:i/>
-          <w:color w:val="365F91"/>
-          <w:sz w:val="36"/>
-          <w:szCs w:val="36"/>
-        </w:rPr>
-      </w:r>
-    </w:p>
-    <w:p>
-      <w:pPr>
-        <w:pStyle w:val="normal1"/>
-        <w:spacing w:lineRule="auto" w:line="240" w:before="0" w:after="0"/>
-        <w:jc w:val="right"/>
-        <w:rPr>
-          <w:rFonts w:ascii="Calibri" w:hAnsi="Calibri" w:eastAsia="Calibri" w:cs="Calibri"/>
-          <w:b/>
-          <w:i/>
-          <w:i/>
-          <w:color w:val="365F91"/>
-          <w:sz w:val="36"/>
-          <w:szCs w:val="36"/>
-        </w:rPr>
-      </w:pPr>
-      <w:r>
-        <w:rPr>
-          <w:rFonts w:eastAsia="Calibri" w:cs="Calibri"/>
-          <w:b/>
-          <w:i/>
-          <w:color w:val="365F91"/>
-          <w:sz w:val="36"/>
-          <w:szCs w:val="36"/>
-        </w:rPr>
-      </w:r>
-    </w:p>
-    <w:p>
-      <w:pPr>
-        <w:pStyle w:val="normal1"/>
-        <w:spacing w:lineRule="auto" w:line="240" w:before="0" w:after="0"/>
-        <w:jc w:val="right"/>
-        <w:rPr>
-          <w:rFonts w:ascii="Calibri" w:hAnsi="Calibri" w:eastAsia="Calibri" w:cs="Calibri"/>
-          <w:b/>
-          <w:i/>
-          <w:i/>
-          <w:color w:val="365F91"/>
-          <w:sz w:val="36"/>
-          <w:szCs w:val="36"/>
-        </w:rPr>
-      </w:pPr>
-      <w:r>
-        <w:rPr>
-          <w:rFonts w:eastAsia="Calibri" w:cs="Calibri"/>
-          <w:b/>
-          <w:i/>
-          <w:color w:val="365F91"/>
-          <w:sz w:val="36"/>
-          <w:szCs w:val="36"/>
-        </w:rPr>
-      </w:r>
-    </w:p>
-    <w:p>
-      <w:pPr>
-        <w:pStyle w:val="normal1"/>
-        <w:spacing w:lineRule="auto" w:line="240" w:before="0" w:after="0"/>
-        <w:jc w:val="right"/>
-        <w:rPr>
-          <w:rFonts w:ascii="Calibri" w:hAnsi="Calibri" w:eastAsia="Calibri" w:cs="Calibri"/>
-          <w:b/>
-          <w:i/>
-          <w:i/>
-          <w:color w:val="365F91"/>
-          <w:sz w:val="36"/>
-          <w:szCs w:val="36"/>
-        </w:rPr>
-      </w:pPr>
-      <w:r>
-        <w:rPr>
-          <w:rFonts w:eastAsia="Calibri" w:cs="Calibri"/>
-          <w:b/>
-          <w:i/>
-          <w:color w:val="365F91"/>
-          <w:sz w:val="36"/>
-          <w:szCs w:val="36"/>
-        </w:rPr>
-      </w:r>
-    </w:p>
-    <w:p>
-      <w:pPr>
-        <w:pStyle w:val="normal1"/>
-        <w:spacing w:lineRule="auto" w:line="240" w:before="0" w:after="0"/>
-        <w:jc w:val="right"/>
-        <w:rPr>
-          <w:rFonts w:ascii="Calibri" w:hAnsi="Calibri" w:eastAsia="Calibri" w:cs="Calibri"/>
-          <w:b/>
-          <w:i/>
-          <w:i/>
-          <w:color w:val="365F91"/>
-          <w:sz w:val="36"/>
-          <w:szCs w:val="36"/>
-        </w:rPr>
-      </w:pPr>
-      <w:r>
-        <w:rPr>
-          <w:rFonts w:eastAsia="Calibri" w:cs="Calibri"/>
-          <w:b/>
-          <w:i/>
-          <w:color w:val="365F91"/>
-          <w:sz w:val="36"/>
-          <w:szCs w:val="36"/>
-        </w:rPr>
-      </w:r>
-    </w:p>
-    <w:p>
-      <w:pPr>
-        <w:pStyle w:val="normal1"/>
-        <w:spacing w:lineRule="auto" w:line="240" w:before="0" w:after="0"/>
-        <w:jc w:val="right"/>
-        <w:rPr>
-          <w:rFonts w:ascii="Calibri" w:hAnsi="Calibri" w:eastAsia="Calibri" w:cs="Calibri"/>
-          <w:b/>
-          <w:i/>
-          <w:i/>
-          <w:color w:val="365F91"/>
-          <w:sz w:val="36"/>
-          <w:szCs w:val="36"/>
-        </w:rPr>
-      </w:pPr>
-      <w:r>
-        <w:rPr>
           <w:b/>
           <w:i/>
           <w:sz w:val="36"/>
           <w:szCs w:val="36"/>
         </w:rPr>
         <w:t>Fecha:xx/xx/xxxx</w:t>
-      </w:r>
-    </w:p>
-    <w:p>
-      <w:pPr>
-        <w:pStyle w:val="normal1"/>
-        <w:spacing w:lineRule="auto" w:line="240" w:before="0" w:after="0"/>
-        <w:rPr>
-          <w:b/>
-          <w:color w:val="365F91"/>
-        </w:rPr>
-      </w:pPr>
-      <w:r>
-        <w:rPr>
-          <w:b/>
-          <w:color w:val="365F91"/>
-        </w:rPr>
-      </w:r>
-    </w:p>
-    <w:p>
-      <w:pPr>
-        <w:pStyle w:val="normal1"/>
-        <w:spacing w:lineRule="auto" w:line="240" w:before="0" w:after="0"/>
-        <w:rPr>
-          <w:b/>
-          <w:color w:val="365F91"/>
-        </w:rPr>
-      </w:pPr>
-      <w:r>
-        <w:rPr>
-          <w:b/>
-          <w:color w:val="365F91"/>
-        </w:rPr>
-      </w:r>
-    </w:p>
-    <w:p>
-      <w:pPr>
-        <w:pStyle w:val="normal1"/>
-        <w:spacing w:lineRule="auto" w:line="240" w:before="0" w:after="0"/>
-        <w:rPr>
-          <w:b/>
-          <w:color w:val="365F91"/>
-        </w:rPr>
-      </w:pPr>
-      <w:r>
-        <w:rPr>
-          <w:b/>
-          <w:color w:val="365F91"/>
-        </w:rPr>
-      </w:r>
-    </w:p>
-    <w:p>
-      <w:pPr>
-        <w:pStyle w:val="normal1"/>
-        <w:spacing w:lineRule="auto" w:line="240" w:before="0" w:after="0"/>
-        <w:rPr>
-          <w:b/>
-          <w:color w:val="365F91"/>
-        </w:rPr>
-      </w:pPr>
-      <w:r>
-        <w:rPr>
-          <w:b/>
-          <w:color w:val="365F91"/>
-        </w:rPr>
-      </w:r>
-    </w:p>
-    <w:p>
-      <w:pPr>
-        <w:pStyle w:val="normal1"/>
-        <w:spacing w:lineRule="auto" w:line="240" w:before="0" w:after="0"/>
-        <w:rPr>
-          <w:b/>
-          <w:color w:val="365F91"/>
-        </w:rPr>
-      </w:pPr>
-      <w:r>
-        <w:rPr>
-          <w:b/>
-          <w:color w:val="365F91"/>
-        </w:rPr>
-      </w:r>
-    </w:p>
-    <w:p>
-      <w:pPr>
-        <w:pStyle w:val="normal1"/>
-        <w:spacing w:lineRule="auto" w:line="240" w:before="0" w:after="0"/>
-        <w:rPr>
-          <w:b/>
-          <w:color w:val="365F91"/>
-        </w:rPr>
-      </w:pPr>
-      <w:r>
-        <w:rPr>
-          <w:b/>
-          <w:color w:val="365F91"/>
-        </w:rPr>
-      </w:r>
-    </w:p>
-    <w:p>
-      <w:pPr>
-        <w:pStyle w:val="normal1"/>
-        <w:spacing w:lineRule="auto" w:line="240" w:before="0" w:after="0"/>
-        <w:rPr>
-          <w:b/>
-          <w:color w:val="365F91"/>
-        </w:rPr>
-      </w:pPr>
-      <w:r>
-        <w:rPr>
-          <w:b/>
-          <w:color w:val="365F91"/>
-        </w:rPr>
-      </w:r>
-    </w:p>
-    <w:p>
-      <w:pPr>
-        <w:pStyle w:val="normal1"/>
-        <w:spacing w:lineRule="auto" w:line="240" w:before="0" w:after="0"/>
-        <w:rPr>
-          <w:b/>
-          <w:color w:val="365F91"/>
-        </w:rPr>
-      </w:pPr>
-      <w:r>
-        <w:rPr>
-          <w:b/>
-          <w:color w:val="365F91"/>
-        </w:rPr>
-      </w:r>
-    </w:p>
-    <w:p>
-      <w:pPr>
-        <w:pStyle w:val="normal1"/>
-        <w:spacing w:lineRule="auto" w:line="240" w:before="0" w:after="0"/>
-        <w:rPr>
-          <w:b/>
-          <w:color w:val="365F91"/>
-        </w:rPr>
-      </w:pPr>
-      <w:r>
-        <w:rPr>
-          <w:b/>
-          <w:color w:val="365F91"/>
-        </w:rPr>
-      </w:r>
-    </w:p>
-    <w:p>
-      <w:pPr>
-        <w:pStyle w:val="normal1"/>
-        <w:spacing w:lineRule="auto" w:line="240" w:before="0" w:after="0"/>
-        <w:rPr>
-          <w:b/>
-          <w:color w:val="365F91"/>
-        </w:rPr>
-      </w:pPr>
-      <w:r>
-        <w:rPr>
-          <w:b/>
-          <w:color w:val="365F91"/>
-        </w:rPr>
-      </w:r>
-    </w:p>
-    <w:p>
-      <w:pPr>
-        <w:pStyle w:val="normal1"/>
-        <w:spacing w:lineRule="auto" w:line="240" w:before="0" w:after="0"/>
-        <w:rPr>
-          <w:b/>
-          <w:color w:val="365F91"/>
-        </w:rPr>
-      </w:pPr>
-      <w:r>
-        <w:rPr>
-          <w:b/>
-          <w:color w:val="365F91"/>
-        </w:rPr>
-      </w:r>
-    </w:p>
-    <w:p>
-      <w:pPr>
-        <w:pStyle w:val="normal1"/>
-        <w:spacing w:lineRule="auto" w:line="240" w:before="0" w:after="0"/>
-        <w:rPr>
-          <w:b/>
-          <w:color w:val="365F91"/>
-        </w:rPr>
-      </w:pPr>
-      <w:r>
-        <w:rPr>
-          <w:b/>
-          <w:color w:val="365F91"/>
-        </w:rPr>
-      </w:r>
-    </w:p>
-    <w:p>
-      <w:pPr>
-        <w:pStyle w:val="normal1"/>
-        <w:spacing w:lineRule="auto" w:line="240" w:before="0" w:after="0"/>
-        <w:rPr>
-          <w:b/>
-          <w:color w:val="365F91"/>
-        </w:rPr>
-      </w:pPr>
-      <w:r>
-        <w:rPr>
-          <w:b/>
-          <w:color w:val="365F91"/>
-        </w:rPr>
-      </w:r>
-    </w:p>
-    <w:p>
-      <w:pPr>
-        <w:pStyle w:val="normal1"/>
-        <w:spacing w:lineRule="auto" w:line="240" w:before="0" w:after="0"/>
-        <w:rPr>
-          <w:b/>
-          <w:color w:val="365F91"/>
-        </w:rPr>
-      </w:pPr>
-      <w:r>
-        <w:rPr>
-          <w:b/>
-          <w:color w:val="365F91"/>
-        </w:rPr>
-      </w:r>
-    </w:p>
-    <w:p>
-      <w:pPr>
-        <w:pStyle w:val="normal1"/>
-        <w:spacing w:lineRule="auto" w:line="240" w:before="0" w:after="0"/>
-        <w:rPr>
-          <w:b/>
-          <w:color w:val="365F91"/>
-        </w:rPr>
-      </w:pPr>
-      <w:r>
-        <w:rPr>
-          <w:b/>
-          <w:color w:val="365F91"/>
-        </w:rPr>
-      </w:r>
-    </w:p>
-    <w:p>
-      <w:pPr>
-        <w:pStyle w:val="normal1"/>
-        <w:spacing w:lineRule="auto" w:line="240" w:before="0" w:after="0"/>
-        <w:rPr>
-          <w:b/>
-          <w:color w:val="365F91"/>
-        </w:rPr>
-      </w:pPr>
-      <w:r>
-        <w:rPr>
-          <w:b/>
-          <w:color w:val="365F91"/>
-        </w:rPr>
-      </w:r>
-    </w:p>
-    <w:p>
-      <w:pPr>
-        <w:pStyle w:val="normal1"/>
-        <w:spacing w:lineRule="auto" w:line="240" w:before="0" w:after="0"/>
-        <w:rPr>
-          <w:b/>
-          <w:color w:val="365F91"/>
-        </w:rPr>
-      </w:pPr>
-      <w:r>
-        <w:rPr>
-          <w:b/>
-          <w:color w:val="365F91"/>
-        </w:rPr>
-      </w:r>
-    </w:p>
-    <w:p>
-      <w:pPr>
-        <w:pStyle w:val="normal1"/>
-        <w:spacing w:lineRule="auto" w:line="240" w:before="0" w:after="0"/>
-        <w:rPr>
-          <w:b/>
-          <w:color w:val="365F91"/>
-        </w:rPr>
-      </w:pPr>
-      <w:r>
-        <w:rPr>
-          <w:b/>
-          <w:color w:val="365F91"/>
-        </w:rPr>
-      </w:r>
-    </w:p>
-    <w:p>
-      <w:pPr>
-        <w:pStyle w:val="normal1"/>
-        <w:spacing w:lineRule="auto" w:line="240" w:before="0" w:after="0"/>
-        <w:rPr>
-          <w:b/>
-          <w:color w:val="365F91"/>
-        </w:rPr>
-      </w:pPr>
-      <w:r>
-        <w:rPr>
-          <w:b/>
-          <w:color w:val="365F91"/>
-        </w:rPr>
-      </w:r>
-    </w:p>
-    <w:p>
-      <w:pPr>
-        <w:pStyle w:val="normal1"/>
-        <w:spacing w:lineRule="auto" w:line="240" w:before="0" w:after="0"/>
-        <w:rPr>
-          <w:b/>
-          <w:color w:val="365F91"/>
-        </w:rPr>
-      </w:pPr>
-      <w:r>
-        <w:rPr>
-          <w:b/>
-          <w:color w:val="365F91"/>
-        </w:rPr>
-      </w:r>
-    </w:p>
-    <w:p>
-      <w:pPr>
-        <w:pStyle w:val="normal1"/>
-        <w:spacing w:lineRule="auto" w:line="240" w:before="0" w:after="0"/>
-        <w:rPr>
-          <w:b/>
-          <w:color w:val="365F91"/>
-        </w:rPr>
-      </w:pPr>
-      <w:r>
-        <w:rPr>
-          <w:b/>
-          <w:color w:val="365F91"/>
-        </w:rPr>
-      </w:r>
-    </w:p>
-    <w:p>
-      <w:pPr>
-        <w:pStyle w:val="normal1"/>
-        <w:rPr>
-          <w:b/>
-          <w:color w:val="365F91"/>
-        </w:rPr>
-      </w:pPr>
-      <w:r>
-        <w:rPr>
-          <w:b/>
-          <w:color w:val="365F91"/>
-        </w:rPr>
-      </w:r>
-      <w:r>
-        <w:br w:type="page"/>
-      </w:r>
-    </w:p>
-    <w:p>
-      <w:pPr>
-        <w:pStyle w:val="normal1"/>
-        <w:spacing w:lineRule="auto" w:line="240" w:before="0" w:after="0"/>
-        <w:rPr>
-          <w:b/>
-          <w:color w:val="365F91"/>
-        </w:rPr>
-      </w:pPr>
-      <w:r>
-        <w:rPr>
-          <w:b/>
-          <w:color w:val="365F91"/>
-        </w:rPr>
-      </w:r>
-    </w:p>
-    <w:p>
-      <w:pPr>
-        <w:pStyle w:val="normal1"/>
-        <w:spacing w:lineRule="auto" w:line="240" w:before="0" w:after="0"/>
-        <w:rPr>
-          <w:color w:val="000000"/>
-          <w:sz w:val="24"/>
-          <w:szCs w:val="24"/>
-        </w:rPr>
-      </w:pPr>
-      <w:bookmarkStart w:id="0" w:name="_heading=h.gjdgxs"/>
-      <w:bookmarkEnd w:id="0"/>
-      <w:r>
-        <w:rPr>
-          <w:b/>
-          <w:color w:val="365F91"/>
-          <w:sz w:val="32"/>
-          <w:szCs w:val="32"/>
-        </w:rPr>
-        <w:t>Tabla de contenido</w:t>
-      </w:r>
-    </w:p>
-    <w:p>
-      <w:pPr>
-        <w:pStyle w:val="normal1"/>
-        <w:rPr>
-          <w:color w:val="000000"/>
-          <w:sz w:val="24"/>
-          <w:szCs w:val="24"/>
-        </w:rPr>
-      </w:pPr>
-      <w:r>
-        <w:rPr>
-          <w:color w:val="000000"/>
-          <w:sz w:val="24"/>
-          <w:szCs w:val="24"/>
-        </w:rPr>
-      </w:r>
-    </w:p>
-    <w:p>
-      <w:pPr>
-        <w:pStyle w:val="normal1"/>
-        <w:keepNext w:val="true"/>
-        <w:keepLines/>
-        <w:pageBreakBefore w:val="false"/>
-        <w:widowControl/>
-        <w:shd w:val="clear" w:fill="auto"/>
-        <w:spacing w:lineRule="auto" w:line="276" w:before="480" w:after="0"/>
-        <w:ind w:hanging="0" w:left="0" w:right="0"/>
-        <w:jc w:val="left"/>
-        <w:rPr>
-          <w:rFonts w:ascii="Cambria" w:hAnsi="Cambria" w:eastAsia="Cambria" w:cs="Cambria"/>
-          <w:b/>
-          <w:i w:val="false"/>
-          <w:i w:val="false"/>
-          <w:caps w:val="false"/>
-          <w:smallCaps w:val="false"/>
-          <w:strike w:val="false"/>
-          <w:dstrike w:val="false"/>
-          <w:color w:val="366091"/>
-          <w:position w:val="0"/>
-          <w:sz w:val="28"/>
-          <w:sz w:val="28"/>
-          <w:szCs w:val="28"/>
-          <w:u w:val="none"/>
-          <w:shd w:fill="auto" w:val="clear"/>
-          <w:vertAlign w:val="baseline"/>
-        </w:rPr>
-      </w:pPr>
-      <w:r>
-        <w:rPr>
-          <w:rFonts w:eastAsia="Cambria" w:cs="Cambria" w:ascii="Cambria" w:hAnsi="Cambria"/>
-          <w:b/>
-          <w:i w:val="false"/>
-          <w:caps w:val="false"/>
-          <w:smallCaps w:val="false"/>
-          <w:strike w:val="false"/>
-          <w:dstrike w:val="false"/>
-          <w:color w:val="366091"/>
-          <w:position w:val="0"/>
-          <w:sz w:val="28"/>
-          <w:sz w:val="28"/>
-          <w:szCs w:val="28"/>
-          <w:u w:val="none"/>
-          <w:shd w:fill="auto" w:val="clear"/>
-          <w:vertAlign w:val="baseline"/>
-        </w:rPr>
-        <w:t>Contenido</w:t>
       </w:r>
     </w:p>
     <w:sdt>
@@ -1352,132 +684,48 @@
       <w:sdtContent>
         <w:p>
           <w:pPr>
-            <w:pStyle w:val="normal1"/>
-            <w:keepNext w:val="false"/>
-            <w:keepLines w:val="false"/>
-            <w:pageBreakBefore w:val="false"/>
-            <w:widowControl/>
+            <w:pStyle w:val="TOCHeading"/>
+            <w:rPr>
+              <w:lang w:val="es-ES"/>
+            </w:rPr>
+          </w:pPr>
+          <w:r>
+            <w:rPr>
+              <w:lang w:val="es-ES"/>
+            </w:rPr>
+            <w:t>Indioce</w:t>
+          </w:r>
+        </w:p>
+        <w:p>
+          <w:pPr>
+            <w:pStyle w:val="TOC1"/>
             <w:tabs>
               <w:tab w:val="clear" w:pos="720"/>
-              <w:tab w:val="right" w:pos="8828" w:leader="none"/>
+              <w:tab w:val="right" w:pos="9263" w:leader="dot"/>
             </w:tabs>
-            <w:spacing w:lineRule="auto" w:line="276" w:before="0" w:after="100"/>
-            <w:ind w:hanging="0" w:left="0" w:right="0"/>
-            <w:jc w:val="left"/>
-            <w:rPr>
-              <w:rFonts w:ascii="Calibri" w:hAnsi="Calibri" w:eastAsia="Calibri" w:cs="Calibri"/>
-              <w:b w:val="false"/>
-              <w:i w:val="false"/>
-              <w:i w:val="false"/>
-              <w:caps w:val="false"/>
-              <w:smallCaps w:val="false"/>
-              <w:strike w:val="false"/>
-              <w:dstrike w:val="false"/>
-              <w:color w:val="000000"/>
-              <w:position w:val="0"/>
-              <w:sz w:val="22"/>
-              <w:sz w:val="22"/>
-              <w:szCs w:val="22"/>
-              <w:u w:val="none"/>
-              <w:shd w:fill="auto" w:val="clear"/>
-              <w:vertAlign w:val="baseline"/>
-            </w:rPr>
+            <w:rPr/>
           </w:pPr>
           <w:r>
             <w:fldChar w:fldCharType="begin"/>
           </w:r>
           <w:r>
             <w:rPr>
-              <w:webHidden/>
               <w:rStyle w:val="Enlacedelndice"/>
-              <w:smallCaps w:val="false"/>
-              <w:caps w:val="false"/>
-              <w:dstrike w:val="false"/>
-              <w:strike w:val="false"/>
-              <w:vertAlign w:val="baseline"/>
-              <w:position w:val="0"/>
-              <w:sz w:val="22"/>
-              <w:sz w:val="22"/>
-              <w:i w:val="false"/>
-              <w:u w:val="none"/>
-              <w:b w:val="false"/>
-              <w:shd w:fill="auto" w:val="clear"/>
-              <w:szCs w:val="22"/>
-              <w:vanish w:val="false"/>
-              <w:rFonts w:eastAsia="Calibri" w:cs="Calibri"/>
-              <w:color w:val="000000"/>
             </w:rPr>
-            <w:instrText xml:space="preserve"> TOC \z \o "1-9" \u \h</w:instrText>
+            <w:instrText xml:space="preserve"> TOC \f \o "1-9" \h</w:instrText>
           </w:r>
           <w:r>
             <w:rPr>
-              <w:webHidden/>
               <w:rStyle w:val="Enlacedelndice"/>
-              <w:smallCaps w:val="false"/>
-              <w:caps w:val="false"/>
-              <w:dstrike w:val="false"/>
-              <w:strike w:val="false"/>
-              <w:vertAlign w:val="baseline"/>
-              <w:position w:val="0"/>
-              <w:sz w:val="22"/>
-              <w:sz w:val="22"/>
-              <w:i w:val="false"/>
-              <w:u w:val="none"/>
-              <w:b w:val="false"/>
-              <w:shd w:fill="auto" w:val="clear"/>
-              <w:szCs w:val="22"/>
-              <w:vanish w:val="false"/>
-              <w:rFonts w:eastAsia="Calibri" w:cs="Calibri"/>
-              <w:color w:val="000000"/>
             </w:rPr>
             <w:fldChar w:fldCharType="separate"/>
           </w:r>
-          <w:hyperlink w:anchor="_heading=h.1fob9te">
-            <w:bookmarkStart w:id="1" w:name="_heading=h.30j0zll"/>
-            <w:bookmarkEnd w:id="1"/>
-            <w:r>
-              <w:rPr>
-                <w:webHidden/>
+          <w:hyperlink w:anchor="__RefHeading___Toc7330_2253226328">
+            <w:r>
+              <w:rPr>
                 <w:rStyle w:val="Enlacedelndice"/>
-                <w:rFonts w:eastAsia="Calibri" w:cs="Calibri"/>
-                <w:b w:val="false"/>
-                <w:i w:val="false"/>
-                <w:caps w:val="false"/>
-                <w:smallCaps w:val="false"/>
-                <w:strike w:val="false"/>
-                <w:dstrike w:val="false"/>
-                <w:vanish w:val="false"/>
-                <w:color w:val="000000"/>
-                <w:position w:val="0"/>
-                <w:sz w:val="22"/>
-                <w:sz w:val="22"/>
-                <w:szCs w:val="22"/>
-                <w:u w:val="none"/>
-                <w:shd w:fill="auto" w:val="clear"/>
-                <w:vertAlign w:val="baseline"/>
               </w:rPr>
               <w:t>Datos del documento</w:t>
-            </w:r>
-            <w:r>
-              <w:rPr>
-                <w:rStyle w:val="Enlacedelndice"/>
-                <w:rFonts w:eastAsia="Calibri" w:cs="Calibri"/>
-                <w:b w:val="false"/>
-                <w:i w:val="false"/>
-                <w:caps w:val="false"/>
-                <w:smallCaps w:val="false"/>
-                <w:strike w:val="false"/>
-                <w:dstrike w:val="false"/>
-                <w:vanish w:val="false"/>
-                <w:color w:val="000000"/>
-                <w:position w:val="0"/>
-                <w:sz w:val="22"/>
-                <w:sz w:val="22"/>
-                <w:szCs w:val="22"/>
-                <w:u w:val="none"/>
-                <w:shd w:fill="auto" w:val="clear"/>
-                <w:vertAlign w:val="baseline"/>
-              </w:rPr>
               <w:tab/>
               <w:t>3</w:t>
             </w:r>
@@ -1485,61 +733,19 @@
         </w:p>
         <w:p>
           <w:pPr>
-            <w:pStyle w:val="normal1"/>
-            <w:keepNext w:val="false"/>
-            <w:keepLines w:val="false"/>
-            <w:pageBreakBefore w:val="false"/>
-            <w:widowControl/>
-            <w:shd w:val="clear" w:fill="auto"/>
+            <w:pStyle w:val="TOC1"/>
             <w:tabs>
               <w:tab w:val="clear" w:pos="720"/>
-              <w:tab w:val="right" w:pos="8828" w:leader="none"/>
+              <w:tab w:val="right" w:pos="9263" w:leader="dot"/>
             </w:tabs>
-            <w:spacing w:lineRule="auto" w:line="276" w:before="0" w:after="100"/>
-            <w:ind w:hanging="0" w:left="0" w:right="0"/>
-            <w:jc w:val="left"/>
-            <w:rPr>
-              <w:rFonts w:ascii="Calibri" w:hAnsi="Calibri" w:eastAsia="Calibri" w:cs="Calibri"/>
-              <w:b w:val="false"/>
-              <w:i w:val="false"/>
-              <w:i w:val="false"/>
-              <w:caps w:val="false"/>
-              <w:smallCaps w:val="false"/>
-              <w:strike w:val="false"/>
-              <w:dstrike w:val="false"/>
-              <w:color w:val="000000"/>
-              <w:position w:val="0"/>
-              <w:sz w:val="22"/>
-              <w:sz w:val="22"/>
-              <w:szCs w:val="22"/>
-              <w:u w:val="none"/>
-              <w:shd w:fill="auto" w:val="clear"/>
-              <w:vertAlign w:val="baseline"/>
-            </w:rPr>
+            <w:rPr/>
           </w:pPr>
-          <w:hyperlink w:anchor="_heading=h.tyjcwt">
-            <w:r>
-              <w:rPr>
-                <w:webHidden/>
+          <w:hyperlink w:anchor="__RefHeading___Toc7332_2253226328">
+            <w:r>
+              <w:rPr>
                 <w:rStyle w:val="Enlacedelndice"/>
-                <w:rFonts w:eastAsia="Calibri" w:cs="Calibri"/>
-                <w:b w:val="false"/>
-                <w:i w:val="false"/>
-                <w:caps w:val="false"/>
-                <w:smallCaps w:val="false"/>
-                <w:strike w:val="false"/>
-                <w:dstrike w:val="false"/>
-                <w:vanish w:val="false"/>
-                <w:color w:val="000000"/>
-                <w:position w:val="0"/>
-                <w:sz w:val="22"/>
-                <w:sz w:val="22"/>
-                <w:szCs w:val="22"/>
-                <w:u w:val="none"/>
-                <w:shd w:fill="auto" w:val="clear"/>
-                <w:vertAlign w:val="baseline"/>
-              </w:rPr>
-              <w:t>Épicas para el proyecto “ nombre del proyecto”</w:t>
+              </w:rPr>
+              <w:t>Introducción</w:t>
               <w:tab/>
               <w:t>4</w:t>
             </w:r>
@@ -1547,123 +753,19 @@
         </w:p>
         <w:p>
           <w:pPr>
-            <w:pStyle w:val="normal1"/>
-            <w:keepNext w:val="false"/>
-            <w:keepLines w:val="false"/>
-            <w:pageBreakBefore w:val="false"/>
-            <w:widowControl/>
-            <w:shd w:val="clear" w:fill="auto"/>
+            <w:pStyle w:val="TOC1"/>
             <w:tabs>
               <w:tab w:val="clear" w:pos="720"/>
-              <w:tab w:val="right" w:pos="8828" w:leader="none"/>
+              <w:tab w:val="right" w:pos="9263" w:leader="dot"/>
             </w:tabs>
-            <w:spacing w:lineRule="auto" w:line="276" w:before="0" w:after="100"/>
-            <w:ind w:hanging="0" w:left="0" w:right="0"/>
-            <w:jc w:val="left"/>
-            <w:rPr>
-              <w:rFonts w:ascii="Calibri" w:hAnsi="Calibri" w:eastAsia="Calibri" w:cs="Calibri"/>
-              <w:b w:val="false"/>
-              <w:i w:val="false"/>
-              <w:i w:val="false"/>
-              <w:caps w:val="false"/>
-              <w:smallCaps w:val="false"/>
-              <w:strike w:val="false"/>
-              <w:dstrike w:val="false"/>
-              <w:color w:val="000000"/>
-              <w:position w:val="0"/>
-              <w:sz w:val="22"/>
-              <w:sz w:val="22"/>
-              <w:szCs w:val="22"/>
-              <w:u w:val="none"/>
-              <w:shd w:fill="auto" w:val="clear"/>
-              <w:vertAlign w:val="baseline"/>
-            </w:rPr>
+            <w:rPr/>
           </w:pPr>
-          <w:hyperlink w:anchor="_heading=h.3dy6vkm">
-            <w:r>
-              <w:rPr>
-                <w:webHidden/>
+          <w:hyperlink w:anchor="__RefHeading___Toc7334_2253226328">
+            <w:r>
+              <w:rPr>
                 <w:rStyle w:val="Enlacedelndice"/>
-                <w:rFonts w:eastAsia="Calibri" w:cs="Calibri"/>
-                <w:b w:val="false"/>
-                <w:i w:val="false"/>
-                <w:caps w:val="false"/>
-                <w:smallCaps w:val="false"/>
-                <w:strike w:val="false"/>
-                <w:dstrike w:val="false"/>
-                <w:vanish w:val="false"/>
-                <w:color w:val="000000"/>
-                <w:position w:val="0"/>
-                <w:sz w:val="22"/>
-                <w:sz w:val="22"/>
-                <w:szCs w:val="22"/>
-                <w:u w:val="none"/>
-                <w:shd w:fill="auto" w:val="clear"/>
-                <w:vertAlign w:val="baseline"/>
-              </w:rPr>
-              <w:t>Priorización de Épicas</w:t>
-              <w:tab/>
-              <w:t>4</w:t>
-            </w:r>
-          </w:hyperlink>
-        </w:p>
-        <w:p>
-          <w:pPr>
-            <w:pStyle w:val="normal1"/>
-            <w:keepNext w:val="false"/>
-            <w:keepLines w:val="false"/>
-            <w:pageBreakBefore w:val="false"/>
-            <w:widowControl/>
-            <w:shd w:val="clear" w:fill="auto"/>
-            <w:tabs>
-              <w:tab w:val="clear" w:pos="720"/>
-              <w:tab w:val="right" w:pos="8828" w:leader="none"/>
-            </w:tabs>
-            <w:spacing w:lineRule="auto" w:line="276" w:before="0" w:after="100"/>
-            <w:ind w:hanging="0" w:left="0" w:right="0"/>
-            <w:jc w:val="left"/>
-            <w:rPr>
-              <w:rFonts w:ascii="Calibri" w:hAnsi="Calibri" w:eastAsia="Calibri" w:cs="Calibri"/>
-              <w:b w:val="false"/>
-              <w:i w:val="false"/>
-              <w:i w:val="false"/>
-              <w:caps w:val="false"/>
-              <w:smallCaps w:val="false"/>
-              <w:strike w:val="false"/>
-              <w:dstrike w:val="false"/>
-              <w:color w:val="000000"/>
-              <w:position w:val="0"/>
-              <w:sz w:val="22"/>
-              <w:sz w:val="22"/>
-              <w:szCs w:val="22"/>
-              <w:u w:val="none"/>
-              <w:shd w:fill="auto" w:val="clear"/>
-              <w:vertAlign w:val="baseline"/>
-            </w:rPr>
-          </w:pPr>
-          <w:hyperlink w:anchor="_heading=h.1t3h5sf">
-            <w:r>
-              <w:rPr>
-                <w:webHidden/>
-                <w:rStyle w:val="Enlacedelndice"/>
-                <w:rFonts w:eastAsia="Calibri" w:cs="Calibri"/>
-                <w:b w:val="false"/>
-                <w:i w:val="false"/>
-                <w:caps w:val="false"/>
-                <w:smallCaps w:val="false"/>
-                <w:strike w:val="false"/>
-                <w:dstrike w:val="false"/>
-                <w:vanish w:val="false"/>
-                <w:color w:val="000000"/>
-                <w:position w:val="0"/>
-                <w:sz w:val="22"/>
-                <w:sz w:val="22"/>
-                <w:szCs w:val="22"/>
-                <w:u w:val="none"/>
-                <w:shd w:fill="auto" w:val="clear"/>
-                <w:vertAlign w:val="baseline"/>
-              </w:rPr>
-              <w:t>Definición de Historias de Usuario</w:t>
+              </w:rPr>
+              <w:t>Sprint Backlog</w:t>
               <w:tab/>
               <w:t>5</w:t>
             </w:r>
@@ -1671,22 +773,6 @@
           <w:r>
             <w:rPr>
               <w:rStyle w:val="Enlacedelndice"/>
-              <w:smallCaps w:val="false"/>
-              <w:caps w:val="false"/>
-              <w:dstrike w:val="false"/>
-              <w:strike w:val="false"/>
-              <w:vertAlign w:val="baseline"/>
-              <w:position w:val="0"/>
-              <w:sz w:val="22"/>
-              <w:sz w:val="22"/>
-              <w:i w:val="false"/>
-              <w:u w:val="none"/>
-              <w:b w:val="false"/>
-              <w:shd w:fill="auto" w:val="clear"/>
-              <w:szCs w:val="22"/>
-              <w:vanish w:val="false"/>
-              <w:rFonts w:eastAsia="Calibri" w:cs="Calibri"/>
-              <w:color w:val="000000"/>
             </w:rPr>
             <w:fldChar w:fldCharType="end"/>
           </w:r>
@@ -1696,36 +782,18 @@
     <w:p>
       <w:pPr>
         <w:pStyle w:val="normal1"/>
-        <w:widowControl/>
-        <w:bidi w:val="0"/>
-        <w:spacing w:lineRule="auto" w:line="276" w:before="0" w:after="200"/>
-        <w:jc w:val="left"/>
-        <w:rPr/>
+        <w:spacing w:lineRule="auto" w:line="240" w:before="0" w:after="0"/>
+        <w:rPr>
+          <w:b/>
+          <w:color w:val="365F91"/>
+        </w:rPr>
       </w:pPr>
       <w:r>
         <w:rPr/>
       </w:r>
-    </w:p>
-    <w:p>
-      <w:pPr>
-        <w:pStyle w:val="normal1"/>
-        <w:rPr>
-          <w:rFonts w:ascii="Cambria" w:hAnsi="Cambria" w:eastAsia="Cambria" w:cs="Cambria"/>
-          <w:b/>
-          <w:color w:val="366091"/>
-          <w:sz w:val="28"/>
-          <w:szCs w:val="28"/>
-        </w:rPr>
-      </w:pPr>
-      <w:r>
-        <w:rPr>
-          <w:rFonts w:eastAsia="Cambria" w:cs="Cambria" w:ascii="Cambria" w:hAnsi="Cambria"/>
-          <w:b/>
-          <w:color w:val="366091"/>
-          <w:sz w:val="28"/>
-          <w:szCs w:val="28"/>
-        </w:rPr>
-      </w:r>
+      <w:bookmarkStart w:id="0" w:name="_heading=h.gjdgxs"/>
+      <w:bookmarkStart w:id="1" w:name="_heading=h.gjdgxs"/>
+      <w:bookmarkEnd w:id="1"/>
       <w:r>
         <w:br w:type="page"/>
       </w:r>
@@ -1736,8 +804,10 @@
         <w:spacing w:before="0" w:after="0"/>
         <w:rPr/>
       </w:pPr>
-      <w:bookmarkStart w:id="2" w:name="_heading=h.1fob9te"/>
+      <w:bookmarkStart w:id="2" w:name="__RefHeading___Toc7330_2253226328"/>
+      <w:bookmarkStart w:id="3" w:name="_heading=h.1fob9te"/>
       <w:bookmarkEnd w:id="2"/>
+      <w:bookmarkEnd w:id="3"/>
       <w:r>
         <w:rPr/>
         <w:t>Datos del documento</w:t>
@@ -2380,8 +1450,8 @@
           <w:szCs w:val="24"/>
         </w:rPr>
       </w:pPr>
-      <w:bookmarkStart w:id="3" w:name="_heading=h.3znysh7"/>
-      <w:bookmarkEnd w:id="3"/>
+      <w:bookmarkStart w:id="4" w:name="_heading=h.3znysh7"/>
+      <w:bookmarkEnd w:id="4"/>
       <w:r>
         <w:rPr>
           <w:color w:val="000000"/>
@@ -2825,9 +1895,9 @@
           <w:szCs w:val="24"/>
         </w:rPr>
       </w:r>
-      <w:bookmarkStart w:id="4" w:name="_heading=h.2et92p0"/>
       <w:bookmarkStart w:id="5" w:name="_heading=h.2et92p0"/>
-      <w:bookmarkEnd w:id="5"/>
+      <w:bookmarkStart w:id="6" w:name="_heading=h.2et92p0"/>
+      <w:bookmarkEnd w:id="6"/>
     </w:p>
     <w:p>
       <w:pPr>
@@ -3284,6 +2354,8 @@
         <w:pStyle w:val="Heading1"/>
         <w:rPr/>
       </w:pPr>
+      <w:bookmarkStart w:id="7" w:name="__RefHeading___Toc7332_2253226328"/>
+      <w:bookmarkEnd w:id="7"/>
       <w:r>
         <w:rPr/>
         <w:t>Introducción</w:t>
@@ -3336,6 +2408,8 @@
         <w:pStyle w:val="Heading1"/>
         <w:rPr/>
       </w:pPr>
+      <w:bookmarkStart w:id="8" w:name="__RefHeading___Toc7334_2253226328"/>
+      <w:bookmarkEnd w:id="8"/>
       <w:r>
         <w:rPr/>
         <w:t>Sprint Backlog</w:t>
@@ -3378,7 +2452,7 @@
         <w:gridCol w:w="2974"/>
         <w:gridCol w:w="1468"/>
         <w:gridCol w:w="1073"/>
-        <w:gridCol w:w="1147"/>
+        <w:gridCol w:w="1146"/>
       </w:tblGrid>
       <w:tr>
         <w:trPr>
@@ -3506,7 +2580,7 @@
         </w:tc>
         <w:tc>
           <w:tcPr>
-            <w:tcW w:w="1147" w:type="dxa"/>
+            <w:tcW w:w="1146" w:type="dxa"/>
             <w:tcBorders/>
             <w:vAlign w:val="center"/>
           </w:tcPr>
@@ -3633,7 +2707,7 @@
         </w:tc>
         <w:tc>
           <w:tcPr>
-            <w:tcW w:w="1147" w:type="dxa"/>
+            <w:tcW w:w="1146" w:type="dxa"/>
             <w:tcBorders/>
             <w:vAlign w:val="center"/>
           </w:tcPr>
@@ -3756,7 +2830,7 @@
         </w:tc>
         <w:tc>
           <w:tcPr>
-            <w:tcW w:w="1147" w:type="dxa"/>
+            <w:tcW w:w="1146" w:type="dxa"/>
             <w:tcBorders/>
             <w:vAlign w:val="center"/>
           </w:tcPr>
@@ -3879,7 +2953,7 @@
         </w:tc>
         <w:tc>
           <w:tcPr>
-            <w:tcW w:w="1147" w:type="dxa"/>
+            <w:tcW w:w="1146" w:type="dxa"/>
             <w:tcBorders/>
             <w:vAlign w:val="center"/>
           </w:tcPr>
@@ -4002,7 +3076,7 @@
         </w:tc>
         <w:tc>
           <w:tcPr>
-            <w:tcW w:w="1147" w:type="dxa"/>
+            <w:tcW w:w="1146" w:type="dxa"/>
             <w:tcBorders/>
             <w:vAlign w:val="center"/>
           </w:tcPr>
@@ -4125,7 +3199,7 @@
         </w:tc>
         <w:tc>
           <w:tcPr>
-            <w:tcW w:w="1147" w:type="dxa"/>
+            <w:tcW w:w="1146" w:type="dxa"/>
             <w:tcBorders/>
             <w:vAlign w:val="center"/>
           </w:tcPr>
@@ -4187,11 +3261,11 @@
       </w:tblPr>
       <w:tblGrid>
         <w:gridCol w:w="565"/>
-        <w:gridCol w:w="2043"/>
+        <w:gridCol w:w="2042"/>
         <w:gridCol w:w="3070"/>
-        <w:gridCol w:w="1421"/>
+        <w:gridCol w:w="1422"/>
         <w:gridCol w:w="1019"/>
-        <w:gridCol w:w="1146"/>
+        <w:gridCol w:w="1145"/>
       </w:tblGrid>
       <w:tr>
         <w:trPr>
@@ -4223,7 +3297,7 @@
         </w:tc>
         <w:tc>
           <w:tcPr>
-            <w:tcW w:w="2043" w:type="dxa"/>
+            <w:tcW w:w="2042" w:type="dxa"/>
             <w:tcBorders/>
             <w:vAlign w:val="center"/>
           </w:tcPr>
@@ -4271,7 +3345,7 @@
         </w:tc>
         <w:tc>
           <w:tcPr>
-            <w:tcW w:w="1421" w:type="dxa"/>
+            <w:tcW w:w="1422" w:type="dxa"/>
             <w:tcBorders/>
             <w:vAlign w:val="center"/>
           </w:tcPr>
@@ -4319,7 +3393,7 @@
         </w:tc>
         <w:tc>
           <w:tcPr>
-            <w:tcW w:w="1146" w:type="dxa"/>
+            <w:tcW w:w="1145" w:type="dxa"/>
             <w:tcBorders/>
             <w:vAlign w:val="center"/>
           </w:tcPr>
@@ -4366,7 +3440,7 @@
         </w:tc>
         <w:tc>
           <w:tcPr>
-            <w:tcW w:w="2043" w:type="dxa"/>
+            <w:tcW w:w="2042" w:type="dxa"/>
             <w:tcBorders/>
             <w:vAlign w:val="center"/>
           </w:tcPr>
@@ -4406,7 +3480,7 @@
         </w:tc>
         <w:tc>
           <w:tcPr>
-            <w:tcW w:w="1421" w:type="dxa"/>
+            <w:tcW w:w="1422" w:type="dxa"/>
             <w:tcBorders/>
             <w:vAlign w:val="center"/>
           </w:tcPr>
@@ -4446,7 +3520,7 @@
         </w:tc>
         <w:tc>
           <w:tcPr>
-            <w:tcW w:w="1146" w:type="dxa"/>
+            <w:tcW w:w="1145" w:type="dxa"/>
             <w:tcBorders/>
             <w:vAlign w:val="center"/>
           </w:tcPr>
@@ -4489,7 +3563,7 @@
         </w:tc>
         <w:tc>
           <w:tcPr>
-            <w:tcW w:w="2043" w:type="dxa"/>
+            <w:tcW w:w="2042" w:type="dxa"/>
             <w:tcBorders/>
             <w:vAlign w:val="center"/>
           </w:tcPr>
@@ -4529,7 +3603,7 @@
         </w:tc>
         <w:tc>
           <w:tcPr>
-            <w:tcW w:w="1421" w:type="dxa"/>
+            <w:tcW w:w="1422" w:type="dxa"/>
             <w:tcBorders/>
             <w:vAlign w:val="center"/>
           </w:tcPr>
@@ -4569,7 +3643,7 @@
         </w:tc>
         <w:tc>
           <w:tcPr>
-            <w:tcW w:w="1146" w:type="dxa"/>
+            <w:tcW w:w="1145" w:type="dxa"/>
             <w:tcBorders/>
             <w:vAlign w:val="center"/>
           </w:tcPr>
@@ -4612,7 +3686,7 @@
         </w:tc>
         <w:tc>
           <w:tcPr>
-            <w:tcW w:w="2043" w:type="dxa"/>
+            <w:tcW w:w="2042" w:type="dxa"/>
             <w:tcBorders/>
             <w:vAlign w:val="center"/>
           </w:tcPr>
@@ -4652,7 +3726,7 @@
         </w:tc>
         <w:tc>
           <w:tcPr>
-            <w:tcW w:w="1421" w:type="dxa"/>
+            <w:tcW w:w="1422" w:type="dxa"/>
             <w:tcBorders/>
             <w:vAlign w:val="center"/>
           </w:tcPr>
@@ -4692,7 +3766,7 @@
         </w:tc>
         <w:tc>
           <w:tcPr>
-            <w:tcW w:w="1146" w:type="dxa"/>
+            <w:tcW w:w="1145" w:type="dxa"/>
             <w:tcBorders/>
             <w:vAlign w:val="center"/>
           </w:tcPr>
@@ -4735,7 +3809,7 @@
         </w:tc>
         <w:tc>
           <w:tcPr>
-            <w:tcW w:w="2043" w:type="dxa"/>
+            <w:tcW w:w="2042" w:type="dxa"/>
             <w:tcBorders/>
             <w:vAlign w:val="center"/>
           </w:tcPr>
@@ -4775,7 +3849,7 @@
         </w:tc>
         <w:tc>
           <w:tcPr>
-            <w:tcW w:w="1421" w:type="dxa"/>
+            <w:tcW w:w="1422" w:type="dxa"/>
             <w:tcBorders/>
             <w:vAlign w:val="center"/>
           </w:tcPr>
@@ -4815,7 +3889,7 @@
         </w:tc>
         <w:tc>
           <w:tcPr>
-            <w:tcW w:w="1146" w:type="dxa"/>
+            <w:tcW w:w="1145" w:type="dxa"/>
             <w:tcBorders/>
             <w:vAlign w:val="center"/>
           </w:tcPr>
@@ -4858,7 +3932,7 @@
         </w:tc>
         <w:tc>
           <w:tcPr>
-            <w:tcW w:w="2043" w:type="dxa"/>
+            <w:tcW w:w="2042" w:type="dxa"/>
             <w:tcBorders/>
             <w:vAlign w:val="center"/>
           </w:tcPr>
@@ -4898,7 +3972,7 @@
         </w:tc>
         <w:tc>
           <w:tcPr>
-            <w:tcW w:w="1421" w:type="dxa"/>
+            <w:tcW w:w="1422" w:type="dxa"/>
             <w:tcBorders/>
             <w:vAlign w:val="center"/>
           </w:tcPr>
@@ -4938,7 +4012,7 @@
         </w:tc>
         <w:tc>
           <w:tcPr>
-            <w:tcW w:w="1146" w:type="dxa"/>
+            <w:tcW w:w="1145" w:type="dxa"/>
             <w:tcBorders/>
             <w:vAlign w:val="center"/>
           </w:tcPr>
@@ -4967,9 +4041,9 @@
       <w:r>
         <w:rPr/>
       </w:r>
-      <w:bookmarkStart w:id="6" w:name="_heading=h.1t3h5sf"/>
-      <w:bookmarkStart w:id="7" w:name="_heading=h.1t3h5sf"/>
-      <w:bookmarkEnd w:id="7"/>
+      <w:bookmarkStart w:id="9" w:name="_heading=h.1t3h5sf"/>
+      <w:bookmarkStart w:id="10" w:name="_heading=h.1t3h5sf"/>
+      <w:bookmarkEnd w:id="10"/>
     </w:p>
     <w:sectPr>
       <w:headerReference w:type="even" r:id="rId2"/>
@@ -5059,7 +4133,7 @@
         <w:shd w:fill="auto" w:val="clear"/>
         <w:vertAlign w:val="baseline"/>
       </w:rPr>
-      <w:t>Documento de Épicas e Historias de Usuario</w:t>
+      <w:t xml:space="preserve">Documento de Sprint Backlog </w:t>
     </w:r>
     <w:r>
       <w:rPr>
@@ -5195,7 +4269,7 @@
         <w:shd w:fill="auto" w:val="clear"/>
         <w:vertAlign w:val="baseline"/>
       </w:rPr>
-      <w:t>Documento de Épicas e Historias de Usuario</w:t>
+      <w:t xml:space="preserve">Documento de Sprint Backlog </w:t>
     </w:r>
     <w:r>
       <w:rPr>
@@ -5310,7 +4384,7 @@
       <w:rPr>
         <w:rFonts w:eastAsia="Calibri" w:cs="Calibri"/>
       </w:rPr>
-      <w:t>Documento de Épicas e Historias de Usuario.docx</w:t>
+      <w:t>Sprint Backlog</w:t>
     </w:r>
   </w:p>
   <w:p>
@@ -5335,7 +4409,7 @@
         <w:rFonts w:eastAsia="Calibri" w:cs="Calibri"/>
       </w:rPr>
       <w:drawing>
-        <wp:anchor behindDoc="1" distT="0" distB="0" distL="114300" distR="114300" simplePos="0" locked="0" layoutInCell="0" allowOverlap="1" relativeHeight="8">
+        <wp:anchor behindDoc="1" distT="0" distB="0" distL="114300" distR="114300" simplePos="0" locked="0" layoutInCell="0" allowOverlap="1" relativeHeight="7">
           <wp:simplePos x="0" y="0"/>
           <wp:positionH relativeFrom="column">
             <wp:posOffset>132080</wp:posOffset>
@@ -5405,7 +4479,7 @@
       <w:rPr>
         <w:rFonts w:eastAsia="Calibri" w:cs="Calibri"/>
       </w:rPr>
-      <w:t>Documento de Épicas e Historias de Usuario.docx</w:t>
+      <w:t>Sprint Backlog</w:t>
     </w:r>
   </w:p>
   <w:p>
@@ -5430,7 +4504,7 @@
         <w:rFonts w:eastAsia="Calibri" w:cs="Calibri"/>
       </w:rPr>
       <w:drawing>
-        <wp:anchor behindDoc="1" distT="0" distB="0" distL="114300" distR="114300" simplePos="0" locked="0" layoutInCell="0" allowOverlap="1" relativeHeight="8">
+        <wp:anchor behindDoc="1" distT="0" distB="0" distL="114300" distR="114300" simplePos="0" locked="0" layoutInCell="0" allowOverlap="1" relativeHeight="7">
           <wp:simplePos x="0" y="0"/>
           <wp:positionH relativeFrom="column">
             <wp:posOffset>132080</wp:posOffset>
@@ -5954,6 +5028,14 @@
     <w:qFormat/>
     <w:rPr>
       <w:rFonts w:ascii="OpenSymbol" w:hAnsi="OpenSymbol" w:eastAsia="OpenSymbol" w:cs="OpenSymbol"/>
+    </w:rPr>
+  </w:style>
+  <w:style w:type="character" w:styleId="InternetLink1">
+    <w:name w:val="Internet Link1"/>
+    <w:qFormat/>
+    <w:rPr>
+      <w:color w:val="000080"/>
+      <w:u w:val="single"/>
     </w:rPr>
   </w:style>
   <w:style w:type="character" w:styleId="Hyperlink">
